--- a/src/main/resources/template/test1.docx
+++ b/src/main/resources/template/test1.docx
@@ -1939,13 +1939,6 @@
                 <w:lang w:eastAsia="zh-Hans"/>
               </w:rPr>
             </w:pPr>
-            <w:r>
-              <w:rPr>
-                <w:rFonts w:ascii="Songti SC Regular" w:eastAsia="Songti SC Regular" w:hAnsi="Songti SC Regular" w:cs="Songti SC Regular"/>
-                <w:lang w:eastAsia="zh-Hans"/>
-              </w:rPr>
-              <w:t>01</w:t>
-            </w:r>
           </w:p>
         </w:tc>
         <w:tc>
@@ -1980,16 +1973,47 @@
               </w:rPr>
               <w:t xml:space="preserve"> </w:t>
             </w:r>
-          </w:p>
-          <w:p>
-            <w:pPr>
-              <w:spacing w:line="600" w:lineRule="auto"/>
-              <w:jc w:val="left"/>
-              <w:rPr>
-                <w:lang w:eastAsia="zh-Hans"/>
-              </w:rPr>
-            </w:pPr>
-            <w:bookmarkStart w:id="0" w:name="logo"/>
+            <w:r>
+              <w:rPr>
+                <w:lang w:eastAsia="zh-Hans"/>
+              </w:rPr>
+              <w:fldChar w:fldCharType="begin"/>
+            </w:r>
+            <w:r>
+              <w:rPr>
+                <w:lang w:eastAsia="zh-Hans"/>
+              </w:rPr>
+              <w:instrText xml:space="preserve"> MERGEFIELD  ${image.photoName}  \* MERGEFORMAT </w:instrText>
+            </w:r>
+            <w:r>
+              <w:rPr>
+                <w:lang w:eastAsia="zh-Hans"/>
+              </w:rPr>
+              <w:fldChar w:fldCharType="separate"/>
+            </w:r>
+            <w:r>
+              <w:rPr>
+                <w:noProof/>
+                <w:lang w:eastAsia="zh-Hans"/>
+              </w:rPr>
+              <w:t>«${image.photoName}»</w:t>
+            </w:r>
+            <w:r>
+              <w:rPr>
+                <w:lang w:eastAsia="zh-Hans"/>
+              </w:rPr>
+              <w:fldChar w:fldCharType="end"/>
+            </w:r>
+          </w:p>
+          <w:p>
+            <w:pPr>
+              <w:spacing w:line="600" w:lineRule="auto"/>
+              <w:jc w:val="left"/>
+              <w:rPr>
+                <w:lang w:eastAsia="zh-Hans"/>
+              </w:rPr>
+            </w:pPr>
+            <w:bookmarkStart w:id="0" w:name="photo"/>
             <w:r>
               <w:rPr>
                 <w:noProof/>
@@ -2446,7 +2470,7 @@
         <w:spacing w:line="600" w:lineRule="auto"/>
         <w:jc w:val="left"/>
         <w:rPr>
-          <w:rFonts w:ascii="Songti SC Regular" w:eastAsia="Songti SC Regular" w:hAnsi="Songti SC Regular" w:cs="Songti SC Regular" w:hint="eastAsia"/>
+          <w:rFonts w:ascii="Songti SC Regular" w:eastAsia="Songti SC Regular" w:hAnsi="Songti SC Regular" w:cs="Songti SC Regular"/>
           <w:lang w:eastAsia="zh-Hans"/>
         </w:rPr>
       </w:pPr>
